--- a/faq БП.docx
+++ b/faq БП.docx
@@ -1018,13 +1018,6 @@
         </w:rPr>
         <w:t>sha256</w:t>
         <w:br/>
-      </w:r>
-      <w:r>
-        <w:rPr>
-          <w:rFonts w:ascii="Droid Serif" w:hAnsi="Droid Serif"/>
-          <w:sz w:val="22"/>
-          <w:szCs w:val="22"/>
-        </w:rPr>
         <w:t>В таком виде для того чтоб отработал наш скрипт автоматизировано развёртывания, тестирования. Логика скрипта примерно такая:</w:t>
       </w:r>
     </w:p>
@@ -1043,91 +1036,43 @@
           <w:sz w:val="22"/>
           <w:szCs w:val="22"/>
         </w:rPr>
-        <w:t xml:space="preserve">- запускаем скрипт с указание каталога </w:t>
-      </w:r>
-      <w:r>
-        <w:rPr>
-          <w:rFonts w:ascii="Droid Serif" w:hAnsi="Droid Serif"/>
-          <w:sz w:val="22"/>
-          <w:szCs w:val="22"/>
-        </w:rPr>
-        <w:t xml:space="preserve">с вашим compose файлом </w:t>
-      </w:r>
-      <w:r>
-        <w:rPr>
-          <w:rFonts w:ascii="Droid Serif" w:hAnsi="Droid Serif"/>
-          <w:sz w:val="22"/>
-          <w:szCs w:val="22"/>
-        </w:rPr>
-        <w:t>на ftp</w:t>
-      </w:r>
-    </w:p>
-    <w:p>
-      <w:pPr>
-        <w:pStyle w:val="Normal"/>
-        <w:rPr>
-          <w:rFonts w:ascii="Droid Serif" w:hAnsi="Droid Serif"/>
-          <w:sz w:val="22"/>
-          <w:szCs w:val="22"/>
-        </w:rPr>
-      </w:pPr>
-      <w:r>
-        <w:rPr>
-          <w:rFonts w:ascii="Droid Serif" w:hAnsi="Droid Serif"/>
-          <w:sz w:val="22"/>
-          <w:szCs w:val="22"/>
-        </w:rPr>
-        <w:t xml:space="preserve">- </w:t>
-      </w:r>
-      <w:r>
-        <w:rPr>
-          <w:rFonts w:ascii="Droid Serif" w:hAnsi="Droid Serif"/>
-          <w:sz w:val="22"/>
-          <w:szCs w:val="22"/>
-        </w:rPr>
-        <w:t xml:space="preserve">из этого каталога </w:t>
-      </w:r>
-      <w:r>
-        <w:rPr>
-          <w:rFonts w:ascii="Droid Serif" w:hAnsi="Droid Serif"/>
-          <w:sz w:val="22"/>
-          <w:szCs w:val="22"/>
-        </w:rPr>
-        <w:t>берется sha256.csv и читаются имена образов</w:t>
-      </w:r>
-    </w:p>
-    <w:p>
-      <w:pPr>
-        <w:pStyle w:val="Normal"/>
-        <w:rPr>
-          <w:rFonts w:ascii="Droid Serif" w:hAnsi="Droid Serif"/>
-          <w:sz w:val="22"/>
-          <w:szCs w:val="22"/>
-        </w:rPr>
-      </w:pPr>
-      <w:r>
-        <w:rPr>
-          <w:rFonts w:ascii="Droid Serif" w:hAnsi="Droid Serif"/>
-          <w:sz w:val="22"/>
-          <w:szCs w:val="22"/>
-        </w:rPr>
-        <w:t xml:space="preserve">- из каталога 2 уровнями выше берутся tar.gz из sha256.csv, проверяются контрольные суммы и образы заливаются в </w:t>
-      </w:r>
-      <w:r>
-        <w:rPr>
-          <w:rFonts w:ascii="Droid Serif" w:hAnsi="Droid Serif"/>
-          <w:sz w:val="22"/>
-          <w:szCs w:val="22"/>
-        </w:rPr>
-        <w:t xml:space="preserve">наш </w:t>
-      </w:r>
-      <w:r>
-        <w:rPr>
-          <w:rFonts w:ascii="Droid Serif" w:hAnsi="Droid Serif"/>
-          <w:sz w:val="22"/>
-          <w:szCs w:val="22"/>
-        </w:rPr>
-        <w:t>registry</w:t>
+        <w:t>- запускаем скрипт с указание каталога с вашим compose файлом на ftp</w:t>
+      </w:r>
+    </w:p>
+    <w:p>
+      <w:pPr>
+        <w:pStyle w:val="Normal"/>
+        <w:rPr>
+          <w:rFonts w:ascii="Droid Serif" w:hAnsi="Droid Serif"/>
+          <w:sz w:val="22"/>
+          <w:szCs w:val="22"/>
+        </w:rPr>
+      </w:pPr>
+      <w:r>
+        <w:rPr>
+          <w:rFonts w:ascii="Droid Serif" w:hAnsi="Droid Serif"/>
+          <w:sz w:val="22"/>
+          <w:szCs w:val="22"/>
+        </w:rPr>
+        <w:t>- из этого каталога берется sha256.csv и читаются имена образов</w:t>
+      </w:r>
+    </w:p>
+    <w:p>
+      <w:pPr>
+        <w:pStyle w:val="Normal"/>
+        <w:rPr>
+          <w:rFonts w:ascii="Droid Serif" w:hAnsi="Droid Serif"/>
+          <w:sz w:val="22"/>
+          <w:szCs w:val="22"/>
+        </w:rPr>
+      </w:pPr>
+      <w:r>
+        <w:rPr>
+          <w:rFonts w:ascii="Droid Serif" w:hAnsi="Droid Serif"/>
+          <w:sz w:val="22"/>
+          <w:szCs w:val="22"/>
+        </w:rPr>
+        <w:t>- из каталога 2 уровнями выше берутся tar.gz из sha256.csv, проверяются контрольные суммы и образы заливаются в наш registry</w:t>
       </w:r>
     </w:p>
     <w:p>
@@ -1181,49 +1126,25 @@
           <w:sz w:val="22"/>
           <w:szCs w:val="22"/>
         </w:rPr>
-        <w:t xml:space="preserve">- запускается нагрузка с увеличением потоков </w:t>
-      </w:r>
-      <w:r>
-        <w:rPr>
-          <w:rFonts w:ascii="Droid Serif" w:hAnsi="Droid Serif"/>
-          <w:sz w:val="22"/>
-          <w:szCs w:val="22"/>
-        </w:rPr>
-        <w:t>нагрузки</w:t>
-      </w:r>
-    </w:p>
-    <w:p>
-      <w:pPr>
-        <w:pStyle w:val="Normal"/>
-        <w:rPr>
-          <w:rFonts w:ascii="Droid Serif" w:hAnsi="Droid Serif"/>
-          <w:sz w:val="22"/>
-          <w:szCs w:val="22"/>
-        </w:rPr>
-      </w:pPr>
-      <w:r>
-        <w:rPr>
-          <w:rFonts w:ascii="Droid Serif" w:hAnsi="Droid Serif"/>
-          <w:sz w:val="22"/>
-          <w:szCs w:val="22"/>
-        </w:rPr>
-        <w:t xml:space="preserve">- записывается время ответа при 1 реплике </w:t>
-      </w:r>
-      <w:r>
-        <w:rPr>
-          <w:rFonts w:ascii="Droid Serif" w:hAnsi="Droid Serif"/>
-          <w:sz w:val="22"/>
-          <w:szCs w:val="22"/>
-        </w:rPr>
-        <w:t xml:space="preserve">БП </w:t>
-      </w:r>
-      <w:r>
-        <w:rPr>
-          <w:rFonts w:ascii="Droid Serif" w:hAnsi="Droid Serif"/>
-          <w:sz w:val="22"/>
-          <w:szCs w:val="22"/>
-        </w:rPr>
-        <w:t>и 1 потоке нагрузки (avgmin)</w:t>
+        <w:t>- запускается нагрузка с увеличением потоков нагрузки</w:t>
+      </w:r>
+    </w:p>
+    <w:p>
+      <w:pPr>
+        <w:pStyle w:val="Normal"/>
+        <w:rPr>
+          <w:rFonts w:ascii="Droid Serif" w:hAnsi="Droid Serif"/>
+          <w:sz w:val="22"/>
+          <w:szCs w:val="22"/>
+        </w:rPr>
+      </w:pPr>
+      <w:r>
+        <w:rPr>
+          <w:rFonts w:ascii="Droid Serif" w:hAnsi="Droid Serif"/>
+          <w:sz w:val="22"/>
+          <w:szCs w:val="22"/>
+        </w:rPr>
+        <w:t>- записывается время ответа при 1 реплике БП и 1 потоке нагрузки (avgmin)</w:t>
       </w:r>
     </w:p>
     <w:p>
@@ -1773,6 +1694,87 @@
           <w:sz w:val="22"/>
           <w:szCs w:val="22"/>
         </w:rPr>
+        <w:t># Загрузка</w:t>
+      </w:r>
+    </w:p>
+    <w:p>
+      <w:pPr>
+        <w:pStyle w:val="Normal"/>
+        <w:bidi w:val="0"/>
+        <w:jc w:val="left"/>
+        <w:rPr>
+          <w:rFonts w:ascii="Droid Serif" w:hAnsi="Droid Serif"/>
+          <w:sz w:val="22"/>
+          <w:szCs w:val="22"/>
+        </w:rPr>
+      </w:pPr>
+      <w:r>
+        <w:rPr>
+          <w:rFonts w:ascii="Droid Serif" w:hAnsi="Droid Serif"/>
+          <w:sz w:val="22"/>
+          <w:szCs w:val="22"/>
+        </w:rPr>
+        <w:t># Edit /etc/default/grub. Append the following  to “GRUB_CMDLINE_LINUX” rd.driver.blacklist=nouveau nouveau.modeset=0</w:t>
+      </w:r>
+    </w:p>
+    <w:p>
+      <w:pPr>
+        <w:pStyle w:val="Normal"/>
+        <w:bidi w:val="0"/>
+        <w:jc w:val="left"/>
+        <w:rPr>
+          <w:rFonts w:ascii="Droid Serif" w:hAnsi="Droid Serif"/>
+          <w:sz w:val="22"/>
+          <w:szCs w:val="22"/>
+        </w:rPr>
+      </w:pPr>
+      <w:r>
+        <w:rPr>
+          <w:rFonts w:ascii="Droid Serif" w:hAnsi="Droid Serif"/>
+          <w:sz w:val="22"/>
+          <w:szCs w:val="22"/>
+        </w:rPr>
+        <w:t># Generate a new grub configuration to include the above changes.</w:t>
+      </w:r>
+    </w:p>
+    <w:p>
+      <w:pPr>
+        <w:pStyle w:val="Normal"/>
+        <w:bidi w:val="0"/>
+        <w:jc w:val="left"/>
+        <w:rPr>
+          <w:rFonts w:ascii="Droid Serif" w:hAnsi="Droid Serif"/>
+          <w:sz w:val="22"/>
+          <w:szCs w:val="22"/>
+        </w:rPr>
+      </w:pPr>
+      <w:r>
+        <w:rPr>
+          <w:rFonts w:ascii="Droid Serif" w:hAnsi="Droid Serif"/>
+          <w:sz w:val="22"/>
+          <w:szCs w:val="22"/>
+        </w:rPr>
+        <w:t>grub2-mkconfig -o /boot/grub2/grub.cfg</w:t>
+      </w:r>
+    </w:p>
+    <w:p>
+      <w:pPr>
+        <w:pStyle w:val="Normal"/>
+        <w:bidi w:val="0"/>
+        <w:jc w:val="left"/>
+        <w:rPr>
+          <w:rFonts w:ascii="Droid Serif" w:hAnsi="Droid Serif"/>
+          <w:sz w:val="22"/>
+          <w:szCs w:val="22"/>
+        </w:rPr>
+      </w:pPr>
+      <w:r>
+        <w:rPr>
+          <w:rFonts w:ascii="Droid Serif" w:hAnsi="Droid Serif"/>
+          <w:sz w:val="22"/>
+          <w:szCs w:val="22"/>
+        </w:rPr>
+        <w:t># Edit/create /etc/modprobe.d/blacklist.conf and append: blacklist nouveau</w:t>
       </w:r>
     </w:p>
     <w:p>
@@ -2464,7 +2466,7 @@
           <w:sz w:val="22"/>
           <w:szCs w:val="22"/>
         </w:rPr>
-        <w:t>docker run --rm --gpus all,capabilities=utility nvidia/cuda:11.0-base nvidia-smi</w:t>
+        <w:t>docker run --rm --gpus all,capabilities=utility nvidia/cuda:11.8.0-base-ubuntu22.04 nvidia-smi</w:t>
       </w:r>
     </w:p>
     <w:p>
@@ -2543,7 +2545,7 @@
           <w:sz w:val="22"/>
           <w:szCs w:val="22"/>
         </w:rPr>
-        <w:t>docker service create --generic-resource "NVIDIA-GPU=0" --replicas 1 --name nvidia-cuda --entrypoint "sleep 5000" nvidia/cuda:11.0-base</w:t>
+        <w:t>docker service create --generic-resource "NVIDIA-GPU=0" --replicas 1 --name nvidia-cuda --entrypoint "sleep 5000" nvidia/cuda:11.8.0-base-ubuntu22.04</w:t>
       </w:r>
     </w:p>
     <w:p>
@@ -2718,7 +2720,7 @@
           <w:sz w:val="22"/>
           <w:szCs w:val="22"/>
         </w:rPr>
-        <w:t>image: nvidia/cuda:11.0-base</w:t>
+        <w:t>image: nvidia/cuda:11.8.0-base-ubuntu22.04</w:t>
       </w:r>
     </w:p>
     <w:p>
@@ -3085,11 +3087,7 @@
         </w:rPr>
       </w:pPr>
       <w:r>
-        <w:rPr>
-          <w:rFonts w:ascii="Droid Serif" w:hAnsi="Droid Serif"/>
-          <w:sz w:val="22"/>
-          <w:szCs w:val="22"/>
-        </w:rPr>
+        <w:rPr/>
       </w:r>
     </w:p>
     <w:sectPr>
@@ -3387,7 +3385,7 @@
     <w:pPr>
       <w:widowControl/>
       <w:suppressAutoHyphens w:val="true"/>
-      <w:overflowPunct w:val="true"/>
+      <w:overflowPunct w:val="false"/>
       <w:bidi w:val="0"/>
       <w:spacing w:before="0" w:after="0"/>
       <w:jc w:val="left"/>

--- a/faq БП.docx
+++ b/faq БП.docx
@@ -12,7 +12,7 @@
       <w:sdtContent>
         <w:p>
           <w:pPr>
-            <w:pStyle w:val="Style20"/>
+            <w:pStyle w:val="Style19"/>
             <w:spacing w:before="240" w:after="120"/>
             <w:rPr>
               <w:rFonts w:ascii="Droid Serif" w:hAnsi="Droid Serif"/>
@@ -43,6 +43,7 @@
           </w:r>
           <w:r>
             <w:rPr>
+              <w:rStyle w:val="Style11"/>
               <w:sz w:val="22"/>
               <w:szCs w:val="22"/>
               <w:rFonts w:ascii="Droid Serif" w:hAnsi="Droid Serif"/>
@@ -51,6 +52,7 @@
           </w:r>
           <w:r>
             <w:rPr>
+              <w:rStyle w:val="Style11"/>
               <w:sz w:val="22"/>
               <w:szCs w:val="22"/>
               <w:rFonts w:ascii="Droid Serif" w:hAnsi="Droid Serif"/>
@@ -60,6 +62,7 @@
           <w:hyperlink w:anchor="__RefHeading___Toc1822_4136223620">
             <w:r>
               <w:rPr>
+                <w:rStyle w:val="Style11"/>
                 <w:rFonts w:ascii="Droid Serif" w:hAnsi="Droid Serif"/>
                 <w:sz w:val="22"/>
                 <w:szCs w:val="22"/>
@@ -82,6 +85,7 @@
           <w:hyperlink w:anchor="__RefHeading___Toc1824_4136223620">
             <w:r>
               <w:rPr>
+                <w:rStyle w:val="Style11"/>
                 <w:rFonts w:ascii="Droid Serif" w:hAnsi="Droid Serif"/>
                 <w:sz w:val="22"/>
                 <w:szCs w:val="22"/>
@@ -90,6 +94,7 @@
             </w:r>
             <w:r>
               <w:rPr>
+                <w:rStyle w:val="Style11"/>
                 <w:rFonts w:ascii="Droid Serif" w:hAnsi="Droid Serif"/>
                 <w:sz w:val="22"/>
                 <w:szCs w:val="22"/>
@@ -112,6 +117,7 @@
           <w:hyperlink w:anchor="__RefHeading___Toc1826_4136223620">
             <w:r>
               <w:rPr>
+                <w:rStyle w:val="Style11"/>
                 <w:rFonts w:ascii="Droid Serif" w:hAnsi="Droid Serif"/>
                 <w:sz w:val="22"/>
                 <w:szCs w:val="22"/>
@@ -134,6 +140,7 @@
           <w:hyperlink w:anchor="__RefHeading___Toc1828_4136223620">
             <w:r>
               <w:rPr>
+                <w:rStyle w:val="Style11"/>
                 <w:rFonts w:ascii="Droid Serif" w:hAnsi="Droid Serif"/>
                 <w:sz w:val="22"/>
                 <w:szCs w:val="22"/>
@@ -156,6 +163,7 @@
           <w:hyperlink w:anchor="__RefHeading___Toc1830_4136223620">
             <w:r>
               <w:rPr>
+                <w:rStyle w:val="Style11"/>
                 <w:rFonts w:ascii="Droid Serif" w:hAnsi="Droid Serif"/>
                 <w:sz w:val="22"/>
                 <w:szCs w:val="22"/>
@@ -167,6 +175,7 @@
           </w:hyperlink>
           <w:r>
             <w:rPr>
+              <w:rStyle w:val="Style11"/>
               <w:sz w:val="22"/>
               <w:szCs w:val="22"/>
               <w:rFonts w:ascii="Droid Serif" w:hAnsi="Droid Serif"/>
@@ -1540,39 +1549,247 @@
     <w:p>
       <w:pPr>
         <w:pStyle w:val="Normal"/>
-        <w:bidi w:val="0"/>
-        <w:jc w:val="left"/>
-        <w:rPr>
-          <w:rFonts w:ascii="Droid Serif" w:hAnsi="Droid Serif"/>
-          <w:sz w:val="22"/>
-          <w:szCs w:val="22"/>
-        </w:rPr>
-      </w:pPr>
-      <w:r>
-        <w:rPr>
-          <w:rFonts w:ascii="Droid Serif" w:hAnsi="Droid Serif"/>
-          <w:sz w:val="22"/>
-          <w:szCs w:val="22"/>
-        </w:rPr>
-        <w:t># Репа</w:t>
-      </w:r>
-    </w:p>
-    <w:p>
-      <w:pPr>
-        <w:pStyle w:val="Normal"/>
-        <w:bidi w:val="0"/>
-        <w:jc w:val="left"/>
-        <w:rPr>
-          <w:rFonts w:ascii="Droid Serif" w:hAnsi="Droid Serif"/>
-          <w:sz w:val="22"/>
-          <w:szCs w:val="22"/>
-        </w:rPr>
-      </w:pPr>
-      <w:r>
-        <w:rPr>
-          <w:rFonts w:ascii="Droid Serif" w:hAnsi="Droid Serif"/>
-          <w:sz w:val="22"/>
-          <w:szCs w:val="22"/>
+        <w:ind w:right="0" w:hanging="0"/>
+        <w:rPr>
+          <w:rFonts w:ascii="Liberation Serif" w:hAnsi="Liberation Serif"/>
+          <w:sz w:val="24"/>
+          <w:szCs w:val="24"/>
+        </w:rPr>
+      </w:pPr>
+      <w:r>
+        <w:rPr>
+          <w:rFonts w:ascii="Liberation Serif" w:hAnsi="Liberation Serif"/>
+          <w:sz w:val="24"/>
+          <w:szCs w:val="24"/>
+        </w:rPr>
+        <w:t># Ядро</w:t>
+      </w:r>
+    </w:p>
+    <w:p>
+      <w:pPr>
+        <w:pStyle w:val="Normal"/>
+        <w:ind w:right="0" w:hanging="0"/>
+        <w:rPr>
+          <w:rFonts w:ascii="Liberation Serif" w:hAnsi="Liberation Serif"/>
+          <w:sz w:val="24"/>
+          <w:szCs w:val="24"/>
+        </w:rPr>
+      </w:pPr>
+      <w:r>
+        <w:rPr>
+          <w:rFonts w:ascii="Liberation Serif" w:hAnsi="Liberation Serif"/>
+          <w:sz w:val="24"/>
+          <w:szCs w:val="24"/>
+        </w:rPr>
+        <w:t>d</w:t>
+      </w:r>
+      <w:r>
+        <w:rPr>
+          <w:rFonts w:ascii="Liberation Serif" w:hAnsi="Liberation Serif"/>
+          <w:sz w:val="24"/>
+          <w:szCs w:val="24"/>
+        </w:rPr>
+        <w:t>nf install redos-kernels-release</w:t>
+      </w:r>
+    </w:p>
+    <w:p>
+      <w:pPr>
+        <w:pStyle w:val="Normal"/>
+        <w:ind w:right="0" w:hanging="0"/>
+        <w:rPr>
+          <w:rFonts w:ascii="Liberation Serif" w:hAnsi="Liberation Serif"/>
+          <w:sz w:val="24"/>
+          <w:szCs w:val="24"/>
+        </w:rPr>
+      </w:pPr>
+      <w:r>
+        <w:rPr>
+          <w:rFonts w:ascii="Liberation Serif" w:hAnsi="Liberation Serif"/>
+          <w:sz w:val="24"/>
+          <w:szCs w:val="24"/>
+        </w:rPr>
+        <w:t>dnf update</w:t>
+      </w:r>
+    </w:p>
+    <w:p>
+      <w:pPr>
+        <w:pStyle w:val="Normal"/>
+        <w:ind w:left="567" w:right="0" w:hanging="0"/>
+        <w:rPr>
+          <w:rFonts w:ascii="Liberation Serif" w:hAnsi="Liberation Serif"/>
+          <w:sz w:val="24"/>
+          <w:szCs w:val="24"/>
+        </w:rPr>
+      </w:pPr>
+      <w:r>
+        <w:rPr>
+          <w:rFonts w:ascii="Liberation Serif" w:hAnsi="Liberation Serif"/>
+          <w:sz w:val="24"/>
+          <w:szCs w:val="24"/>
+        </w:rPr>
+      </w:r>
+    </w:p>
+    <w:p>
+      <w:pPr>
+        <w:pStyle w:val="Normal"/>
+        <w:ind w:right="0" w:hanging="0"/>
+        <w:rPr>
+          <w:rFonts w:ascii="Liberation Serif" w:hAnsi="Liberation Serif"/>
+          <w:sz w:val="24"/>
+          <w:szCs w:val="24"/>
+        </w:rPr>
+      </w:pPr>
+      <w:r>
+        <w:rPr>
+          <w:rFonts w:ascii="Liberation Serif" w:hAnsi="Liberation Serif"/>
+          <w:sz w:val="24"/>
+          <w:szCs w:val="24"/>
+        </w:rPr>
+        <w:t># Docker</w:t>
+      </w:r>
+    </w:p>
+    <w:p>
+      <w:pPr>
+        <w:pStyle w:val="Style20"/>
+        <w:ind w:right="0" w:hanging="0"/>
+        <w:rPr/>
+      </w:pPr>
+      <w:r>
+        <w:rPr>
+          <w:rStyle w:val="Style12"/>
+          <w:rFonts w:ascii="Liberation Serif" w:hAnsi="Liberation Serif"/>
+          <w:sz w:val="24"/>
+          <w:szCs w:val="24"/>
+        </w:rPr>
+        <w:t xml:space="preserve">curl -s -L </w:t>
+      </w:r>
+      <w:r>
+        <w:rPr>
+          <w:rStyle w:val="Style12"/>
+          <w:rFonts w:ascii="Liberation Serif" w:hAnsi="Liberation Serif"/>
+          <w:sz w:val="24"/>
+          <w:szCs w:val="24"/>
+        </w:rPr>
+        <w:t xml:space="preserve">https://download.docker.com/linux/centos/docker-ce.repo </w:t>
+      </w:r>
+      <w:r>
+        <w:rPr>
+          <w:rFonts w:ascii="Liberation Serif" w:hAnsi="Liberation Serif"/>
+          <w:sz w:val="24"/>
+          <w:szCs w:val="24"/>
+        </w:rPr>
+        <w:t>&gt; /etc/yum.repos.d/</w:t>
+      </w:r>
+      <w:r>
+        <w:rPr>
+          <w:rStyle w:val="Style12"/>
+          <w:rFonts w:ascii="Liberation Serif" w:hAnsi="Liberation Serif"/>
+          <w:sz w:val="24"/>
+          <w:szCs w:val="24"/>
+        </w:rPr>
+        <w:t>docker-ce.repo</w:t>
+      </w:r>
+    </w:p>
+    <w:p>
+      <w:pPr>
+        <w:pStyle w:val="Style20"/>
+        <w:ind w:right="0" w:hanging="0"/>
+        <w:rPr/>
+      </w:pPr>
+      <w:r>
+        <w:rPr>
+          <w:rStyle w:val="Style12"/>
+          <w:rFonts w:ascii="Liberation Serif" w:hAnsi="Liberation Serif"/>
+          <w:sz w:val="24"/>
+          <w:szCs w:val="24"/>
+        </w:rPr>
+        <w:t>sed '7i priority=1' -i /etc/yum.repos.d/docker-ce.repo</w:t>
+      </w:r>
+    </w:p>
+    <w:p>
+      <w:pPr>
+        <w:pStyle w:val="Style20"/>
+        <w:ind w:right="0" w:hanging="0"/>
+        <w:rPr/>
+      </w:pPr>
+      <w:r>
+        <w:rPr>
+          <w:rStyle w:val="Style12"/>
+          <w:rFonts w:ascii="Liberation Serif" w:hAnsi="Liberation Serif"/>
+          <w:sz w:val="24"/>
+          <w:szCs w:val="24"/>
+        </w:rPr>
+        <w:t>dnf install docker-ce docker-ce-cli</w:t>
+      </w:r>
+    </w:p>
+    <w:p>
+      <w:pPr>
+        <w:pStyle w:val="Style20"/>
+        <w:ind w:left="567" w:right="0" w:hanging="0"/>
+        <w:rPr>
+          <w:rFonts w:ascii="Liberation Serif" w:hAnsi="Liberation Serif"/>
+          <w:sz w:val="24"/>
+          <w:szCs w:val="24"/>
+        </w:rPr>
+      </w:pPr>
+      <w:r>
+        <w:rPr>
+          <w:rFonts w:ascii="Liberation Serif" w:hAnsi="Liberation Serif"/>
+          <w:sz w:val="24"/>
+          <w:szCs w:val="24"/>
+        </w:rPr>
+      </w:r>
+    </w:p>
+    <w:p>
+      <w:pPr>
+        <w:pStyle w:val="Normal"/>
+        <w:ind w:right="0" w:hanging="0"/>
+        <w:rPr>
+          <w:rFonts w:ascii="Liberation Serif" w:hAnsi="Liberation Serif"/>
+          <w:sz w:val="24"/>
+          <w:szCs w:val="24"/>
+        </w:rPr>
+      </w:pPr>
+      <w:r>
+        <w:rPr>
+          <w:rFonts w:ascii="Liberation Serif" w:hAnsi="Liberation Serif"/>
+          <w:sz w:val="24"/>
+          <w:szCs w:val="24"/>
+        </w:rPr>
+        <w:t xml:space="preserve"># </w:t>
+      </w:r>
+      <w:r>
+        <w:rPr>
+          <w:rFonts w:ascii="Liberation Serif" w:hAnsi="Liberation Serif"/>
+          <w:sz w:val="24"/>
+          <w:szCs w:val="24"/>
+        </w:rPr>
+        <w:t xml:space="preserve">Nvidia </w:t>
+      </w:r>
+      <w:r>
+        <w:rPr>
+          <w:rFonts w:ascii="Liberation Serif" w:hAnsi="Liberation Serif"/>
+          <w:sz w:val="24"/>
+          <w:szCs w:val="24"/>
+        </w:rPr>
+        <w:t xml:space="preserve">container toolkit </w:t>
+      </w:r>
+    </w:p>
+    <w:p>
+      <w:pPr>
+        <w:pStyle w:val="Normal"/>
+        <w:ind w:right="0" w:hanging="0"/>
+        <w:rPr>
+          <w:rFonts w:ascii="Liberation Serif" w:hAnsi="Liberation Serif"/>
+          <w:sz w:val="24"/>
+          <w:szCs w:val="24"/>
+        </w:rPr>
+      </w:pPr>
+      <w:r>
+        <w:rPr>
+          <w:rFonts w:ascii="Liberation Serif" w:hAnsi="Liberation Serif"/>
+          <w:sz w:val="24"/>
+          <w:szCs w:val="24"/>
         </w:rPr>
         <w:t>curl -s -L https://nvidia.github.io/libnvidia-container/centos7/libnvidia-container.repo &gt; /etc/yum.repos.d/libnvidia-container.repo</w:t>
       </w:r>
@@ -1580,79 +1797,18 @@
     <w:p>
       <w:pPr>
         <w:pStyle w:val="Normal"/>
-        <w:bidi w:val="0"/>
-        <w:jc w:val="left"/>
-        <w:rPr>
-          <w:rFonts w:ascii="Droid Serif" w:hAnsi="Droid Serif"/>
-          <w:sz w:val="22"/>
-          <w:szCs w:val="22"/>
-        </w:rPr>
-      </w:pPr>
-      <w:r>
-        <w:rPr>
-          <w:rFonts w:ascii="Droid Serif" w:hAnsi="Droid Serif"/>
-          <w:sz w:val="22"/>
-          <w:szCs w:val="22"/>
-        </w:rPr>
-        <w:t># Ядро</w:t>
-      </w:r>
-    </w:p>
-    <w:p>
-      <w:pPr>
-        <w:pStyle w:val="Normal"/>
-        <w:bidi w:val="0"/>
-        <w:jc w:val="left"/>
-        <w:rPr>
-          <w:rFonts w:ascii="Droid Serif" w:hAnsi="Droid Serif"/>
-          <w:sz w:val="22"/>
-          <w:szCs w:val="22"/>
-        </w:rPr>
-      </w:pPr>
-      <w:r>
-        <w:rPr>
-          <w:rFonts w:ascii="Droid Serif" w:hAnsi="Droid Serif"/>
-          <w:sz w:val="22"/>
-          <w:szCs w:val="22"/>
-        </w:rPr>
-        <w:t>dnf install redos-kernels-release</w:t>
-      </w:r>
-    </w:p>
-    <w:p>
-      <w:pPr>
-        <w:pStyle w:val="Normal"/>
-        <w:bidi w:val="0"/>
-        <w:jc w:val="left"/>
-        <w:rPr>
-          <w:rFonts w:ascii="Droid Serif" w:hAnsi="Droid Serif"/>
-          <w:sz w:val="22"/>
-          <w:szCs w:val="22"/>
-        </w:rPr>
-      </w:pPr>
-      <w:r>
-        <w:rPr>
-          <w:rFonts w:ascii="Droid Serif" w:hAnsi="Droid Serif"/>
-          <w:sz w:val="22"/>
-          <w:szCs w:val="22"/>
-        </w:rPr>
-        <w:t>dnf update</w:t>
-      </w:r>
-    </w:p>
-    <w:p>
-      <w:pPr>
-        <w:pStyle w:val="Normal"/>
-        <w:bidi w:val="0"/>
-        <w:jc w:val="left"/>
-        <w:rPr>
-          <w:rFonts w:ascii="Droid Serif" w:hAnsi="Droid Serif"/>
-          <w:sz w:val="22"/>
-          <w:szCs w:val="22"/>
-        </w:rPr>
-      </w:pPr>
-      <w:r>
-        <w:rPr>
-          <w:rFonts w:ascii="Droid Serif" w:hAnsi="Droid Serif"/>
-          <w:sz w:val="22"/>
-          <w:szCs w:val="22"/>
+        <w:ind w:right="0" w:hanging="0"/>
+        <w:rPr>
+          <w:rFonts w:ascii="Liberation Serif" w:hAnsi="Liberation Serif"/>
+          <w:sz w:val="24"/>
+          <w:szCs w:val="24"/>
+        </w:rPr>
+      </w:pPr>
+      <w:r>
+        <w:rPr>
+          <w:rFonts w:ascii="Liberation Serif" w:hAnsi="Liberation Serif"/>
+          <w:sz w:val="24"/>
+          <w:szCs w:val="24"/>
         </w:rPr>
         <w:t># установка</w:t>
       </w:r>
@@ -1660,12 +1816,11 @@
     <w:p>
       <w:pPr>
         <w:pStyle w:val="Normal"/>
-        <w:bidi w:val="0"/>
-        <w:jc w:val="left"/>
-        <w:rPr>
-          <w:rFonts w:ascii="Droid Serif" w:hAnsi="Droid Serif"/>
-          <w:sz w:val="22"/>
-          <w:szCs w:val="22"/>
+        <w:ind w:right="0" w:hanging="0"/>
+        <w:rPr>
+          <w:rFonts w:ascii="Liberation Serif" w:hAnsi="Liberation Serif"/>
+          <w:sz w:val="24"/>
+          <w:szCs w:val="24"/>
         </w:rPr>
       </w:pPr>
       <w:r>
@@ -1675,6 +1830,24 @@
           <w:szCs w:val="22"/>
         </w:rPr>
         <w:t>yum install nvidia-container-toolkit nvidia-kmod nvidia-modprobe nvidia-persistenced xorg-x11-drv-nvidia-cuda xorg-x11-drv-nvidia-cuda-libs</w:t>
+      </w:r>
+    </w:p>
+    <w:p>
+      <w:pPr>
+        <w:pStyle w:val="Normal"/>
+        <w:ind w:left="567" w:right="0" w:hanging="0"/>
+        <w:rPr>
+          <w:rFonts w:ascii="Droid Serif" w:hAnsi="Droid Serif"/>
+          <w:sz w:val="22"/>
+          <w:szCs w:val="22"/>
+        </w:rPr>
+      </w:pPr>
+      <w:r>
+        <w:rPr>
+          <w:rFonts w:ascii="Liberation Serif" w:hAnsi="Liberation Serif"/>
+          <w:sz w:val="24"/>
+          <w:szCs w:val="24"/>
+        </w:rPr>
       </w:r>
     </w:p>
     <w:p>
@@ -2917,7 +3090,7 @@
       </w:pPr>
       <w:r>
         <w:rPr>
-          <w:rStyle w:val="Style13"/>
+          <w:rStyle w:val="Style12"/>
           <w:rFonts w:ascii="Droid Serif" w:hAnsi="Droid Serif"/>
           <w:sz w:val="22"/>
           <w:szCs w:val="22"/>
@@ -3062,7 +3235,7 @@
     </w:p>
     <w:p>
       <w:pPr>
-        <w:pStyle w:val="Style15"/>
+        <w:pStyle w:val="Style14"/>
         <w:rPr>
           <w:rFonts w:ascii="Droid Serif" w:hAnsi="Droid Serif"/>
           <w:sz w:val="22"/>
@@ -3385,7 +3558,7 @@
     <w:pPr>
       <w:widowControl/>
       <w:suppressAutoHyphens w:val="true"/>
-      <w:overflowPunct w:val="false"/>
+      <w:overflowPunct w:val="true"/>
       <w:bidi w:val="0"/>
       <w:spacing w:before="0" w:after="0"/>
       <w:jc w:val="left"/>
@@ -3401,8 +3574,8 @@
   </w:style>
   <w:style w:type="paragraph" w:styleId="1">
     <w:name w:val="Heading 1"/>
-    <w:basedOn w:val="Style14"/>
-    <w:next w:val="Style15"/>
+    <w:basedOn w:val="Style13"/>
+    <w:next w:val="Style14"/>
     <w:qFormat/>
     <w:pPr>
       <w:spacing w:before="240" w:after="120"/>
@@ -3418,8 +3591,8 @@
   </w:style>
   <w:style w:type="paragraph" w:styleId="3">
     <w:name w:val="Heading 3"/>
-    <w:basedOn w:val="Style14"/>
-    <w:next w:val="Style15"/>
+    <w:basedOn w:val="Style13"/>
+    <w:next w:val="Style14"/>
     <w:qFormat/>
     <w:pPr>
       <w:numPr>
@@ -3438,8 +3611,8 @@
   </w:style>
   <w:style w:type="paragraph" w:styleId="4">
     <w:name w:val="Heading 4"/>
-    <w:basedOn w:val="Style14"/>
-    <w:next w:val="Style15"/>
+    <w:basedOn w:val="Style13"/>
+    <w:next w:val="Style14"/>
     <w:qFormat/>
     <w:pPr>
       <w:numPr>
@@ -3458,30 +3631,30 @@
       <w:szCs w:val="26"/>
     </w:rPr>
   </w:style>
-  <w:style w:type="character" w:styleId="Style11">
-    <w:name w:val="Интернет-ссылка"/>
+  <w:style w:type="character" w:styleId="-">
+    <w:name w:val="Hyperlink"/>
     <w:rPr>
       <w:color w:val="000080"/>
       <w:u w:val="single"/>
       <w:lang w:val="zxx" w:eastAsia="zxx" w:bidi="zxx"/>
     </w:rPr>
   </w:style>
-  <w:style w:type="character" w:styleId="Style12">
+  <w:style w:type="character" w:styleId="Style11">
     <w:name w:val="Ссылка указателя"/>
     <w:qFormat/>
     <w:rPr/>
   </w:style>
-  <w:style w:type="character" w:styleId="Style13">
+  <w:style w:type="character" w:styleId="Style12">
     <w:name w:val="Исходный текст"/>
     <w:qFormat/>
     <w:rPr>
       <w:rFonts w:ascii="Liberation Mono" w:hAnsi="Liberation Mono" w:eastAsia="Liberation Mono" w:cs="Liberation Mono"/>
     </w:rPr>
   </w:style>
-  <w:style w:type="paragraph" w:styleId="Style14">
+  <w:style w:type="paragraph" w:styleId="Style13">
     <w:name w:val="Заголовок"/>
     <w:basedOn w:val="Normal"/>
-    <w:next w:val="Style15"/>
+    <w:next w:val="Style14"/>
     <w:qFormat/>
     <w:pPr>
       <w:keepNext w:val="true"/>
@@ -3493,7 +3666,7 @@
       <w:szCs w:val="28"/>
     </w:rPr>
   </w:style>
-  <w:style w:type="paragraph" w:styleId="Style15">
+  <w:style w:type="paragraph" w:styleId="Style14">
     <w:name w:val="Body Text"/>
     <w:basedOn w:val="Normal"/>
     <w:pPr>
@@ -3501,15 +3674,15 @@
     </w:pPr>
     <w:rPr/>
   </w:style>
-  <w:style w:type="paragraph" w:styleId="Style16">
+  <w:style w:type="paragraph" w:styleId="Style15">
     <w:name w:val="List"/>
-    <w:basedOn w:val="Style15"/>
+    <w:basedOn w:val="Style14"/>
     <w:pPr/>
     <w:rPr>
       <w:rFonts w:cs="Liberation Sans"/>
     </w:rPr>
   </w:style>
-  <w:style w:type="paragraph" w:styleId="Style17">
+  <w:style w:type="paragraph" w:styleId="Style16">
     <w:name w:val="Caption"/>
     <w:basedOn w:val="Normal"/>
     <w:qFormat/>
@@ -3525,7 +3698,7 @@
       <w:szCs w:val="24"/>
     </w:rPr>
   </w:style>
-  <w:style w:type="paragraph" w:styleId="Style18">
+  <w:style w:type="paragraph" w:styleId="Style17">
     <w:name w:val="Указатель"/>
     <w:basedOn w:val="Normal"/>
     <w:qFormat/>
@@ -3537,9 +3710,9 @@
       <w:lang w:val="zxx" w:eastAsia="zxx" w:bidi="zxx"/>
     </w:rPr>
   </w:style>
-  <w:style w:type="paragraph" w:styleId="Style19">
+  <w:style w:type="paragraph" w:styleId="Style18">
     <w:name w:val="Index Heading"/>
-    <w:basedOn w:val="Style14"/>
+    <w:basedOn w:val="Style13"/>
     <w:pPr>
       <w:suppressLineNumbers/>
       <w:ind w:left="0" w:hanging="0"/>
@@ -3551,9 +3724,9 @@
       <w:szCs w:val="32"/>
     </w:rPr>
   </w:style>
-  <w:style w:type="paragraph" w:styleId="Style20">
+  <w:style w:type="paragraph" w:styleId="Style19">
     <w:name w:val="TOC Heading"/>
-    <w:basedOn w:val="Style19"/>
+    <w:basedOn w:val="Style18"/>
     <w:pPr>
       <w:suppressLineNumbers/>
       <w:ind w:left="0" w:hanging="0"/>
@@ -3567,7 +3740,7 @@
   </w:style>
   <w:style w:type="paragraph" w:styleId="41">
     <w:name w:val="TOC 4"/>
-    <w:basedOn w:val="Style18"/>
+    <w:basedOn w:val="Style17"/>
     <w:pPr>
       <w:tabs>
         <w:tab w:val="clear" w:pos="709"/>
@@ -3577,7 +3750,7 @@
     </w:pPr>
     <w:rPr/>
   </w:style>
-  <w:style w:type="paragraph" w:styleId="Style21">
+  <w:style w:type="paragraph" w:styleId="Style20">
     <w:name w:val="Текст в заданном формате"/>
     <w:basedOn w:val="Normal"/>
     <w:qFormat/>
